--- a/angular2/observable.docx
+++ b/angular2/observable.docx
@@ -1928,13 +1928,15 @@
       <w:pPr>
         <w:rPr>
           <w:rFonts w:ascii="Times New Roman" w:hAnsi="Times New Roman" w:cs="Times New Roman"/>
-          <w:sz w:val="28"/>
-          <w:szCs w:val="28"/>
-        </w:rPr>
-      </w:pPr>
-      <w:r>
-        <w:rPr>
-          <w:rFonts w:ascii="Times New Roman" w:hAnsi="Times New Roman" w:cs="Times New Roman"/>
+          <w:b/>
+          <w:sz w:val="28"/>
+          <w:szCs w:val="28"/>
+        </w:rPr>
+      </w:pPr>
+      <w:r>
+        <w:rPr>
+          <w:rFonts w:ascii="Times New Roman" w:hAnsi="Times New Roman" w:cs="Times New Roman"/>
+          <w:b/>
           <w:sz w:val="28"/>
           <w:szCs w:val="28"/>
         </w:rPr>
@@ -2107,7 +2109,23 @@
           <w:sz w:val="28"/>
           <w:szCs w:val="28"/>
         </w:rPr>
-        <w:t>{path : '',component : HomeComponent},</w:t>
+        <w:t>{path : '</w:t>
+      </w:r>
+      <w:r>
+        <w:rPr>
+          <w:rFonts w:ascii="Times New Roman" w:hAnsi="Times New Roman" w:cs="Times New Roman"/>
+          <w:sz w:val="28"/>
+          <w:szCs w:val="28"/>
+        </w:rPr>
+        <w:t>&lt;blank&gt;</w:t>
+      </w:r>
+      <w:r>
+        <w:rPr>
+          <w:rFonts w:ascii="Times New Roman" w:hAnsi="Times New Roman" w:cs="Times New Roman"/>
+          <w:sz w:val="28"/>
+          <w:szCs w:val="28"/>
+        </w:rPr>
+        <w:t>',component : HomeComponent},</w:t>
       </w:r>
     </w:p>
     <w:p>
@@ -2722,18 +2740,1159 @@
           <w:szCs w:val="28"/>
         </w:rPr>
       </w:pPr>
-    </w:p>
-    <w:p>
-      <w:pPr>
-        <w:rPr>
-          <w:rFonts w:ascii="Times New Roman" w:hAnsi="Times New Roman" w:cs="Times New Roman"/>
-          <w:b/>
-          <w:sz w:val="28"/>
-          <w:szCs w:val="28"/>
-        </w:rPr>
-      </w:pPr>
+      <w:r>
+        <w:rPr>
+          <w:rFonts w:ascii="Times New Roman" w:hAnsi="Times New Roman" w:cs="Times New Roman"/>
+          <w:b/>
+          <w:sz w:val="28"/>
+          <w:szCs w:val="28"/>
+        </w:rPr>
+        <w:t>Styling the link :</w:t>
+      </w:r>
+    </w:p>
+    <w:p>
+      <w:pPr>
+        <w:rPr>
+          <w:rFonts w:ascii="Times New Roman" w:hAnsi="Times New Roman" w:cs="Times New Roman"/>
+          <w:sz w:val="28"/>
+          <w:szCs w:val="28"/>
+        </w:rPr>
+      </w:pPr>
+      <w:r>
+        <w:rPr>
+          <w:rFonts w:ascii="Times New Roman" w:hAnsi="Times New Roman" w:cs="Times New Roman"/>
+          <w:sz w:val="28"/>
+          <w:szCs w:val="28"/>
+        </w:rPr>
+        <w:t>Angular gives a special directive for that :</w:t>
+      </w:r>
+    </w:p>
+    <w:p>
+      <w:pPr>
+        <w:rPr>
+          <w:rFonts w:ascii="Times New Roman" w:hAnsi="Times New Roman" w:cs="Times New Roman"/>
+          <w:sz w:val="28"/>
+          <w:szCs w:val="28"/>
+        </w:rPr>
+      </w:pPr>
+      <w:r>
+        <w:rPr>
+          <w:rFonts w:ascii="Times New Roman" w:hAnsi="Times New Roman" w:cs="Times New Roman"/>
+          <w:sz w:val="28"/>
+          <w:szCs w:val="28"/>
+        </w:rPr>
+        <w:t>routerLinkActive</w:t>
+      </w:r>
+      <w:r>
+        <w:rPr>
+          <w:rFonts w:ascii="Times New Roman" w:hAnsi="Times New Roman" w:cs="Times New Roman"/>
+          <w:sz w:val="28"/>
+          <w:szCs w:val="28"/>
+        </w:rPr>
+        <w:t>=”active”</w:t>
+      </w:r>
+    </w:p>
+    <w:p>
+      <w:pPr>
+        <w:rPr>
+          <w:rFonts w:ascii="Times New Roman" w:hAnsi="Times New Roman" w:cs="Times New Roman"/>
+          <w:sz w:val="28"/>
+          <w:szCs w:val="28"/>
+        </w:rPr>
+      </w:pPr>
+      <w:r>
+        <w:rPr>
+          <w:rFonts w:ascii="Times New Roman" w:hAnsi="Times New Roman" w:cs="Times New Roman"/>
+          <w:sz w:val="28"/>
+          <w:szCs w:val="28"/>
+        </w:rPr>
+        <w:t>To create the effect on thr first link</w:t>
+      </w:r>
+    </w:p>
+    <w:p>
+      <w:pPr>
+        <w:rPr>
+          <w:rFonts w:ascii="Times New Roman" w:hAnsi="Times New Roman" w:cs="Times New Roman"/>
+          <w:sz w:val="28"/>
+          <w:szCs w:val="28"/>
+        </w:rPr>
+      </w:pPr>
+      <w:r>
+        <w:rPr>
+          <w:rFonts w:ascii="Times New Roman" w:hAnsi="Times New Roman" w:cs="Times New Roman"/>
+          <w:sz w:val="28"/>
+          <w:szCs w:val="28"/>
+        </w:rPr>
+        <w:t>[</w:t>
+      </w:r>
+      <w:r>
+        <w:rPr>
+          <w:rFonts w:ascii="Times New Roman" w:hAnsi="Times New Roman" w:cs="Times New Roman"/>
+          <w:sz w:val="28"/>
+          <w:szCs w:val="28"/>
+        </w:rPr>
+        <w:t>routerLinkActiveOptions</w:t>
+      </w:r>
+      <w:r>
+        <w:rPr>
+          <w:rFonts w:ascii="Times New Roman" w:hAnsi="Times New Roman" w:cs="Times New Roman"/>
+          <w:sz w:val="28"/>
+          <w:szCs w:val="28"/>
+        </w:rPr>
+        <w:t>]</w:t>
+      </w:r>
+      <w:r>
+        <w:rPr>
+          <w:rFonts w:ascii="Times New Roman" w:hAnsi="Times New Roman" w:cs="Times New Roman"/>
+          <w:sz w:val="28"/>
+          <w:szCs w:val="28"/>
+        </w:rPr>
+        <w:t>= “{</w:t>
+      </w:r>
+      <w:r>
+        <w:rPr>
+          <w:rFonts w:ascii="Times New Roman" w:hAnsi="Times New Roman" w:cs="Times New Roman"/>
+          <w:sz w:val="28"/>
+          <w:szCs w:val="28"/>
+        </w:rPr>
+        <w:t>exact : true</w:t>
+      </w:r>
+      <w:r>
+        <w:rPr>
+          <w:rFonts w:ascii="Times New Roman" w:hAnsi="Times New Roman" w:cs="Times New Roman"/>
+          <w:sz w:val="28"/>
+          <w:szCs w:val="28"/>
+        </w:rPr>
+        <w:t>}”</w:t>
+      </w:r>
+    </w:p>
+    <w:p>
+      <w:pPr>
+        <w:rPr>
+          <w:rFonts w:ascii="Times New Roman" w:hAnsi="Times New Roman" w:cs="Times New Roman"/>
+          <w:b/>
+          <w:sz w:val="28"/>
+          <w:szCs w:val="28"/>
+        </w:rPr>
+      </w:pPr>
+      <w:r>
+        <w:rPr>
+          <w:rFonts w:ascii="Times New Roman" w:hAnsi="Times New Roman" w:cs="Times New Roman"/>
+          <w:b/>
+          <w:sz w:val="28"/>
+          <w:szCs w:val="28"/>
+        </w:rPr>
+        <w:t xml:space="preserve">Navigating programmatically </w:t>
+      </w:r>
+    </w:p>
+    <w:p>
+      <w:pPr>
+        <w:rPr>
+          <w:rFonts w:ascii="Times New Roman" w:hAnsi="Times New Roman" w:cs="Times New Roman"/>
+          <w:sz w:val="28"/>
+          <w:szCs w:val="28"/>
+        </w:rPr>
+      </w:pPr>
+      <w:r>
+        <w:rPr>
+          <w:rFonts w:ascii="Times New Roman" w:hAnsi="Times New Roman" w:cs="Times New Roman"/>
+          <w:sz w:val="28"/>
+          <w:szCs w:val="28"/>
+        </w:rPr>
+        <w:t>Load the url on the button click</w:t>
+      </w:r>
+    </w:p>
+    <w:p>
+      <w:pPr>
+        <w:rPr>
+          <w:rFonts w:ascii="Times New Roman" w:hAnsi="Times New Roman" w:cs="Times New Roman"/>
+          <w:b/>
+          <w:sz w:val="28"/>
+          <w:szCs w:val="28"/>
+        </w:rPr>
+      </w:pPr>
+      <w:r>
+        <w:rPr>
+          <w:rFonts w:ascii="Times New Roman" w:hAnsi="Times New Roman" w:cs="Times New Roman"/>
+          <w:b/>
+          <w:sz w:val="28"/>
+          <w:szCs w:val="28"/>
+        </w:rPr>
+        <w:t>For example in the home page we make a button Load server.</w:t>
+      </w:r>
+    </w:p>
+    <w:p>
+      <w:pPr>
+        <w:rPr>
+          <w:rFonts w:ascii="Times New Roman" w:hAnsi="Times New Roman" w:cs="Times New Roman"/>
+          <w:sz w:val="28"/>
+          <w:szCs w:val="28"/>
+        </w:rPr>
+      </w:pPr>
+    </w:p>
+    <w:p>
+      <w:pPr>
+        <w:rPr>
+          <w:rFonts w:ascii="Times New Roman" w:hAnsi="Times New Roman" w:cs="Times New Roman"/>
+          <w:sz w:val="28"/>
+          <w:szCs w:val="28"/>
+        </w:rPr>
+      </w:pPr>
+      <w:r>
+        <w:rPr>
+          <w:rFonts w:ascii="Times New Roman" w:hAnsi="Times New Roman" w:cs="Times New Roman"/>
+          <w:sz w:val="28"/>
+          <w:szCs w:val="28"/>
+        </w:rPr>
+        <w:lastRenderedPageBreak/>
+        <w:t>&lt;p&gt;</w:t>
+      </w:r>
+    </w:p>
+    <w:p>
+      <w:pPr>
+        <w:rPr>
+          <w:rFonts w:ascii="Times New Roman" w:hAnsi="Times New Roman" w:cs="Times New Roman"/>
+          <w:sz w:val="28"/>
+          <w:szCs w:val="28"/>
+        </w:rPr>
+      </w:pPr>
+      <w:r>
+        <w:rPr>
+          <w:rFonts w:ascii="Times New Roman" w:hAnsi="Times New Roman" w:cs="Times New Roman"/>
+          <w:sz w:val="28"/>
+          <w:szCs w:val="28"/>
+        </w:rPr>
+        <w:t>&lt;button (click)="loadServer()"&gt;Load Server&lt;/button&gt;</w:t>
+      </w:r>
+    </w:p>
+    <w:p>
+      <w:pPr>
+        <w:rPr>
+          <w:rFonts w:ascii="Times New Roman" w:hAnsi="Times New Roman" w:cs="Times New Roman"/>
+          <w:sz w:val="28"/>
+          <w:szCs w:val="28"/>
+        </w:rPr>
+      </w:pPr>
+      <w:r>
+        <w:rPr>
+          <w:rFonts w:ascii="Times New Roman" w:hAnsi="Times New Roman" w:cs="Times New Roman"/>
+          <w:sz w:val="28"/>
+          <w:szCs w:val="28"/>
+        </w:rPr>
+        <w:t>&lt;/p&gt;</w:t>
+      </w:r>
+    </w:p>
+    <w:p>
+      <w:pPr>
+        <w:rPr>
+          <w:rFonts w:ascii="Times New Roman" w:hAnsi="Times New Roman" w:cs="Times New Roman"/>
+          <w:sz w:val="28"/>
+          <w:szCs w:val="28"/>
+        </w:rPr>
+      </w:pPr>
+      <w:r>
+        <w:rPr>
+          <w:rFonts w:ascii="Times New Roman" w:hAnsi="Times New Roman" w:cs="Times New Roman"/>
+          <w:sz w:val="28"/>
+          <w:szCs w:val="28"/>
+        </w:rPr>
+        <w:t>Import {Router} ‘@angular/router’;</w:t>
+      </w:r>
+    </w:p>
+    <w:p>
+      <w:pPr>
+        <w:rPr>
+          <w:rFonts w:ascii="Times New Roman" w:hAnsi="Times New Roman" w:cs="Times New Roman"/>
+          <w:sz w:val="28"/>
+          <w:szCs w:val="28"/>
+        </w:rPr>
+      </w:pPr>
+      <w:r>
+        <w:rPr>
+          <w:rFonts w:ascii="Times New Roman" w:hAnsi="Times New Roman" w:cs="Times New Roman"/>
+          <w:sz w:val="28"/>
+          <w:szCs w:val="28"/>
+        </w:rPr>
+        <w:t>constructor(private router : Router){</w:t>
+      </w:r>
+    </w:p>
+    <w:p>
+      <w:pPr>
+        <w:rPr>
+          <w:rFonts w:ascii="Times New Roman" w:hAnsi="Times New Roman" w:cs="Times New Roman"/>
+          <w:sz w:val="28"/>
+          <w:szCs w:val="28"/>
+        </w:rPr>
+      </w:pPr>
+      <w:r>
+        <w:rPr>
+          <w:rFonts w:ascii="Times New Roman" w:hAnsi="Times New Roman" w:cs="Times New Roman"/>
+          <w:sz w:val="28"/>
+          <w:szCs w:val="28"/>
+        </w:rPr>
+        <w:t>//passing the router as an dependency injection</w:t>
+      </w:r>
+    </w:p>
+    <w:p>
+      <w:pPr>
+        <w:rPr>
+          <w:rFonts w:ascii="Times New Roman" w:hAnsi="Times New Roman" w:cs="Times New Roman"/>
+          <w:sz w:val="28"/>
+          <w:szCs w:val="28"/>
+        </w:rPr>
+      </w:pPr>
+      <w:r>
+        <w:rPr>
+          <w:rFonts w:ascii="Times New Roman" w:hAnsi="Times New Roman" w:cs="Times New Roman"/>
+          <w:sz w:val="28"/>
+          <w:szCs w:val="28"/>
+        </w:rPr>
+        <w:t>}</w:t>
+      </w:r>
+    </w:p>
+    <w:p>
+      <w:pPr>
+        <w:rPr>
+          <w:rFonts w:ascii="Times New Roman" w:hAnsi="Times New Roman" w:cs="Times New Roman"/>
+          <w:sz w:val="28"/>
+          <w:szCs w:val="28"/>
+        </w:rPr>
+      </w:pPr>
+      <w:r>
+        <w:rPr>
+          <w:rFonts w:ascii="Times New Roman" w:hAnsi="Times New Roman" w:cs="Times New Roman"/>
+          <w:sz w:val="28"/>
+          <w:szCs w:val="28"/>
+        </w:rPr>
+        <w:t>loadServer(){</w:t>
+      </w:r>
+    </w:p>
+    <w:p>
+      <w:pPr>
+        <w:rPr>
+          <w:rFonts w:ascii="Times New Roman" w:hAnsi="Times New Roman" w:cs="Times New Roman"/>
+          <w:sz w:val="28"/>
+          <w:szCs w:val="28"/>
+        </w:rPr>
+      </w:pPr>
+      <w:r>
+        <w:rPr>
+          <w:rFonts w:ascii="Times New Roman" w:hAnsi="Times New Roman" w:cs="Times New Roman"/>
+          <w:sz w:val="28"/>
+          <w:szCs w:val="28"/>
+        </w:rPr>
+        <w:t>//we need the reference of the route in this function so that we can route our url</w:t>
+      </w:r>
+    </w:p>
+    <w:p>
+      <w:pPr>
+        <w:rPr>
+          <w:rFonts w:ascii="Times New Roman" w:hAnsi="Times New Roman" w:cs="Times New Roman"/>
+          <w:sz w:val="28"/>
+          <w:szCs w:val="28"/>
+        </w:rPr>
+      </w:pPr>
+      <w:r>
+        <w:rPr>
+          <w:rFonts w:ascii="Times New Roman" w:hAnsi="Times New Roman" w:cs="Times New Roman"/>
+          <w:sz w:val="28"/>
+          <w:szCs w:val="28"/>
+        </w:rPr>
+        <w:t>this.router.navigate(['/users']);</w:t>
+      </w:r>
+    </w:p>
+    <w:p>
+      <w:pPr>
+        <w:rPr>
+          <w:rFonts w:ascii="Times New Roman" w:hAnsi="Times New Roman" w:cs="Times New Roman"/>
+          <w:sz w:val="28"/>
+          <w:szCs w:val="28"/>
+        </w:rPr>
+      </w:pPr>
+      <w:r>
+        <w:rPr>
+          <w:rFonts w:ascii="Times New Roman" w:hAnsi="Times New Roman" w:cs="Times New Roman"/>
+          <w:sz w:val="28"/>
+          <w:szCs w:val="28"/>
+        </w:rPr>
+        <w:t xml:space="preserve">  }</w:t>
+      </w:r>
+    </w:p>
+    <w:p>
+      <w:pPr>
+        <w:rPr>
+          <w:rFonts w:ascii="Times New Roman" w:hAnsi="Times New Roman" w:cs="Times New Roman"/>
+          <w:b/>
+          <w:sz w:val="28"/>
+          <w:szCs w:val="28"/>
+        </w:rPr>
+      </w:pPr>
+      <w:r>
+        <w:rPr>
+          <w:rFonts w:ascii="Times New Roman" w:hAnsi="Times New Roman" w:cs="Times New Roman"/>
+          <w:b/>
+          <w:sz w:val="28"/>
+          <w:szCs w:val="28"/>
+        </w:rPr>
+        <w:t>Relative path in programmatic routing :</w:t>
+      </w:r>
+    </w:p>
+    <w:p>
+      <w:pPr>
+        <w:rPr>
+          <w:rFonts w:ascii="Times New Roman" w:hAnsi="Times New Roman" w:cs="Times New Roman"/>
+          <w:b/>
+          <w:sz w:val="28"/>
+          <w:szCs w:val="28"/>
+        </w:rPr>
+      </w:pPr>
+      <w:r>
+        <w:rPr>
+          <w:rFonts w:ascii="Times New Roman" w:hAnsi="Times New Roman" w:cs="Times New Roman"/>
+          <w:b/>
+          <w:sz w:val="28"/>
+          <w:szCs w:val="28"/>
+        </w:rPr>
+        <w:t>Passing parameter tko routes :</w:t>
+      </w:r>
+    </w:p>
+    <w:p>
+      <w:pPr>
+        <w:rPr>
+          <w:rFonts w:ascii="Times New Roman" w:hAnsi="Times New Roman" w:cs="Times New Roman"/>
+          <w:sz w:val="28"/>
+          <w:szCs w:val="28"/>
+        </w:rPr>
+      </w:pPr>
+      <w:r>
+        <w:rPr>
+          <w:rFonts w:ascii="Times New Roman" w:hAnsi="Times New Roman" w:cs="Times New Roman"/>
+          <w:sz w:val="28"/>
+          <w:szCs w:val="28"/>
+        </w:rPr>
+        <w:t xml:space="preserve">In app.component.ts </w:t>
+      </w:r>
+      <w:r>
+        <w:rPr>
+          <w:rFonts w:ascii="Times New Roman" w:hAnsi="Times New Roman" w:cs="Times New Roman"/>
+          <w:sz w:val="28"/>
+          <w:szCs w:val="28"/>
+        </w:rPr>
+        <w:t>they are we need to check for the appRoutes</w:t>
+      </w:r>
+    </w:p>
+    <w:p>
+      <w:pPr>
+        <w:rPr>
+          <w:rFonts w:ascii="Times New Roman" w:hAnsi="Times New Roman" w:cs="Times New Roman"/>
+          <w:sz w:val="28"/>
+          <w:szCs w:val="28"/>
+        </w:rPr>
+      </w:pPr>
+      <w:r>
+        <w:rPr>
+          <w:rFonts w:ascii="Times New Roman" w:hAnsi="Times New Roman" w:cs="Times New Roman"/>
+          <w:sz w:val="28"/>
+          <w:szCs w:val="28"/>
+        </w:rPr>
+        <w:t>{pa</w:t>
+      </w:r>
+      <w:r>
+        <w:rPr>
+          <w:rFonts w:ascii="Times New Roman" w:hAnsi="Times New Roman" w:cs="Times New Roman"/>
+          <w:sz w:val="28"/>
+          <w:szCs w:val="28"/>
+        </w:rPr>
+        <w:t>th : 'users/:id',UserComponent}</w:t>
+      </w:r>
+    </w:p>
+    <w:p>
+      <w:pPr>
+        <w:rPr>
+          <w:rFonts w:ascii="Times New Roman" w:hAnsi="Times New Roman" w:cs="Times New Roman"/>
+          <w:sz w:val="28"/>
+          <w:szCs w:val="28"/>
+        </w:rPr>
+      </w:pPr>
+    </w:p>
+    <w:p>
+      <w:pPr>
+        <w:rPr>
+          <w:rFonts w:ascii="Times New Roman" w:hAnsi="Times New Roman" w:cs="Times New Roman"/>
+          <w:b/>
+          <w:sz w:val="28"/>
+          <w:szCs w:val="28"/>
+        </w:rPr>
+      </w:pPr>
+      <w:r>
+        <w:rPr>
+          <w:rFonts w:ascii="Times New Roman" w:hAnsi="Times New Roman" w:cs="Times New Roman"/>
+          <w:b/>
+          <w:sz w:val="28"/>
+          <w:szCs w:val="28"/>
+        </w:rPr>
+        <w:t>Fetching route params :</w:t>
+      </w:r>
+    </w:p>
+    <w:p>
+      <w:pPr>
+        <w:rPr>
+          <w:rFonts w:ascii="Times New Roman" w:hAnsi="Times New Roman" w:cs="Times New Roman"/>
+          <w:sz w:val="28"/>
+          <w:szCs w:val="28"/>
+        </w:rPr>
+      </w:pPr>
+      <w:r>
+        <w:rPr>
+          <w:rFonts w:ascii="Times New Roman" w:hAnsi="Times New Roman" w:cs="Times New Roman"/>
+          <w:sz w:val="28"/>
+          <w:szCs w:val="28"/>
+        </w:rPr>
+        <w:t>import { Component, OnInit } from '@angular/core';</w:t>
+      </w:r>
+    </w:p>
+    <w:p>
+      <w:pPr>
+        <w:rPr>
+          <w:rFonts w:ascii="Times New Roman" w:hAnsi="Times New Roman" w:cs="Times New Roman"/>
+          <w:sz w:val="28"/>
+          <w:szCs w:val="28"/>
+        </w:rPr>
+      </w:pPr>
+      <w:r>
+        <w:rPr>
+          <w:rFonts w:ascii="Times New Roman" w:hAnsi="Times New Roman" w:cs="Times New Roman"/>
+          <w:sz w:val="28"/>
+          <w:szCs w:val="28"/>
+        </w:rPr>
+        <w:t>import {ActivatedRoute} from '@angular/router';</w:t>
+      </w:r>
+    </w:p>
+    <w:p>
+      <w:pPr>
+        <w:rPr>
+          <w:rFonts w:ascii="Times New Roman" w:hAnsi="Times New Roman" w:cs="Times New Roman"/>
+          <w:sz w:val="28"/>
+          <w:szCs w:val="28"/>
+        </w:rPr>
+      </w:pPr>
+      <w:r>
+        <w:rPr>
+          <w:rFonts w:ascii="Times New Roman" w:hAnsi="Times New Roman" w:cs="Times New Roman"/>
+          <w:sz w:val="28"/>
+          <w:szCs w:val="28"/>
+        </w:rPr>
+        <w:t>@Component({</w:t>
+      </w:r>
+    </w:p>
+    <w:p>
+      <w:pPr>
+        <w:rPr>
+          <w:rFonts w:ascii="Times New Roman" w:hAnsi="Times New Roman" w:cs="Times New Roman"/>
+          <w:sz w:val="28"/>
+          <w:szCs w:val="28"/>
+        </w:rPr>
+      </w:pPr>
+      <w:r>
+        <w:rPr>
+          <w:rFonts w:ascii="Times New Roman" w:hAnsi="Times New Roman" w:cs="Times New Roman"/>
+          <w:sz w:val="28"/>
+          <w:szCs w:val="28"/>
+        </w:rPr>
+        <w:t xml:space="preserve">  selector: 'app-user',</w:t>
+      </w:r>
+    </w:p>
+    <w:p>
+      <w:pPr>
+        <w:rPr>
+          <w:rFonts w:ascii="Times New Roman" w:hAnsi="Times New Roman" w:cs="Times New Roman"/>
+          <w:sz w:val="28"/>
+          <w:szCs w:val="28"/>
+        </w:rPr>
+      </w:pPr>
+      <w:r>
+        <w:rPr>
+          <w:rFonts w:ascii="Times New Roman" w:hAnsi="Times New Roman" w:cs="Times New Roman"/>
+          <w:sz w:val="28"/>
+          <w:szCs w:val="28"/>
+        </w:rPr>
+        <w:t xml:space="preserve">  templateUrl: './user.component.html',</w:t>
+      </w:r>
+    </w:p>
+    <w:p>
+      <w:pPr>
+        <w:rPr>
+          <w:rFonts w:ascii="Times New Roman" w:hAnsi="Times New Roman" w:cs="Times New Roman"/>
+          <w:sz w:val="28"/>
+          <w:szCs w:val="28"/>
+        </w:rPr>
+      </w:pPr>
+      <w:r>
+        <w:rPr>
+          <w:rFonts w:ascii="Times New Roman" w:hAnsi="Times New Roman" w:cs="Times New Roman"/>
+          <w:sz w:val="28"/>
+          <w:szCs w:val="28"/>
+        </w:rPr>
+        <w:t xml:space="preserve">  styleUrls: ['./user.component.css']</w:t>
+      </w:r>
+    </w:p>
+    <w:p>
+      <w:pPr>
+        <w:rPr>
+          <w:rFonts w:ascii="Times New Roman" w:hAnsi="Times New Roman" w:cs="Times New Roman"/>
+          <w:sz w:val="28"/>
+          <w:szCs w:val="28"/>
+        </w:rPr>
+      </w:pPr>
+      <w:r>
+        <w:rPr>
+          <w:rFonts w:ascii="Times New Roman" w:hAnsi="Times New Roman" w:cs="Times New Roman"/>
+          <w:sz w:val="28"/>
+          <w:szCs w:val="28"/>
+        </w:rPr>
+        <w:t>})</w:t>
+      </w:r>
+    </w:p>
+    <w:p>
+      <w:pPr>
+        <w:rPr>
+          <w:rFonts w:ascii="Times New Roman" w:hAnsi="Times New Roman" w:cs="Times New Roman"/>
+          <w:sz w:val="28"/>
+          <w:szCs w:val="28"/>
+        </w:rPr>
+      </w:pPr>
+      <w:r>
+        <w:rPr>
+          <w:rFonts w:ascii="Times New Roman" w:hAnsi="Times New Roman" w:cs="Times New Roman"/>
+          <w:sz w:val="28"/>
+          <w:szCs w:val="28"/>
+        </w:rPr>
+        <w:t>export class UserComponent implements OnInit {</w:t>
+      </w:r>
+    </w:p>
+    <w:p>
+      <w:pPr>
+        <w:rPr>
+          <w:rFonts w:ascii="Times New Roman" w:hAnsi="Times New Roman" w:cs="Times New Roman"/>
+          <w:sz w:val="28"/>
+          <w:szCs w:val="28"/>
+        </w:rPr>
+      </w:pPr>
+    </w:p>
+    <w:p>
+      <w:pPr>
+        <w:rPr>
+          <w:rFonts w:ascii="Times New Roman" w:hAnsi="Times New Roman" w:cs="Times New Roman"/>
+          <w:sz w:val="28"/>
+          <w:szCs w:val="28"/>
+        </w:rPr>
+      </w:pPr>
+      <w:r>
+        <w:rPr>
+          <w:rFonts w:ascii="Times New Roman" w:hAnsi="Times New Roman" w:cs="Times New Roman"/>
+          <w:sz w:val="28"/>
+          <w:szCs w:val="28"/>
+        </w:rPr>
+        <w:t xml:space="preserve">  constructor(private route : ActivatedRoute) { }</w:t>
+      </w:r>
+    </w:p>
+    <w:p>
+      <w:pPr>
+        <w:rPr>
+          <w:rFonts w:ascii="Times New Roman" w:hAnsi="Times New Roman" w:cs="Times New Roman"/>
+          <w:sz w:val="28"/>
+          <w:szCs w:val="28"/>
+        </w:rPr>
+      </w:pPr>
+      <w:r>
+        <w:rPr>
+          <w:rFonts w:ascii="Times New Roman" w:hAnsi="Times New Roman" w:cs="Times New Roman"/>
+          <w:sz w:val="28"/>
+          <w:szCs w:val="28"/>
+        </w:rPr>
+        <w:t xml:space="preserve">  ngOnInit() {</w:t>
+      </w:r>
+    </w:p>
+    <w:p>
+      <w:pPr>
+        <w:rPr>
+          <w:rFonts w:ascii="Times New Roman" w:hAnsi="Times New Roman" w:cs="Times New Roman"/>
+          <w:sz w:val="28"/>
+          <w:szCs w:val="28"/>
+        </w:rPr>
+      </w:pPr>
+      <w:r>
+        <w:rPr>
+          <w:rFonts w:ascii="Times New Roman" w:hAnsi="Times New Roman" w:cs="Times New Roman"/>
+          <w:sz w:val="28"/>
+          <w:szCs w:val="28"/>
+        </w:rPr>
+        <w:tab/>
+        <w:t xml:space="preserve">  var id = this.route.snapshot.params['id'];</w:t>
+      </w:r>
+    </w:p>
+    <w:p>
+      <w:pPr>
+        <w:rPr>
+          <w:rFonts w:ascii="Times New Roman" w:hAnsi="Times New Roman" w:cs="Times New Roman"/>
+          <w:sz w:val="28"/>
+          <w:szCs w:val="28"/>
+        </w:rPr>
+      </w:pPr>
+      <w:r>
+        <w:rPr>
+          <w:rFonts w:ascii="Times New Roman" w:hAnsi="Times New Roman" w:cs="Times New Roman"/>
+          <w:sz w:val="28"/>
+          <w:szCs w:val="28"/>
+        </w:rPr>
+        <w:tab/>
+        <w:t xml:space="preserve">  console.log('The id is '+id)</w:t>
+      </w:r>
+    </w:p>
+    <w:p>
+      <w:pPr>
+        <w:rPr>
+          <w:rFonts w:ascii="Times New Roman" w:hAnsi="Times New Roman" w:cs="Times New Roman"/>
+          <w:sz w:val="28"/>
+          <w:szCs w:val="28"/>
+        </w:rPr>
+      </w:pPr>
+      <w:r>
+        <w:rPr>
+          <w:rFonts w:ascii="Times New Roman" w:hAnsi="Times New Roman" w:cs="Times New Roman"/>
+          <w:sz w:val="28"/>
+          <w:szCs w:val="28"/>
+        </w:rPr>
+        <w:t xml:space="preserve">  }</w:t>
+      </w:r>
+      <w:r>
+        <w:rPr>
+          <w:rFonts w:ascii="Times New Roman" w:hAnsi="Times New Roman" w:cs="Times New Roman"/>
+          <w:sz w:val="28"/>
+          <w:szCs w:val="28"/>
+        </w:rPr>
+        <w:t xml:space="preserve"> </w:t>
+      </w:r>
+      <w:r>
+        <w:rPr>
+          <w:rFonts w:ascii="Times New Roman" w:hAnsi="Times New Roman" w:cs="Times New Roman"/>
+          <w:sz w:val="28"/>
+          <w:szCs w:val="28"/>
+        </w:rPr>
+        <w:t>}</w:t>
+      </w:r>
+    </w:p>
+    <w:p>
+      <w:pPr>
+        <w:rPr>
+          <w:rFonts w:ascii="Times New Roman" w:hAnsi="Times New Roman" w:cs="Times New Roman"/>
+          <w:sz w:val="28"/>
+          <w:szCs w:val="28"/>
+        </w:rPr>
+      </w:pPr>
+      <w:r>
+        <w:rPr>
+          <w:rFonts w:ascii="Times New Roman" w:hAnsi="Times New Roman" w:cs="Times New Roman"/>
+          <w:sz w:val="28"/>
+          <w:szCs w:val="28"/>
+        </w:rPr>
+        <w:t xml:space="preserve">Thus we got the above id : </w:t>
+      </w:r>
+    </w:p>
+    <w:p>
+      <w:pPr>
+        <w:rPr>
+          <w:rFonts w:ascii="Times New Roman" w:hAnsi="Times New Roman" w:cs="Times New Roman"/>
+          <w:sz w:val="28"/>
+          <w:szCs w:val="28"/>
+        </w:rPr>
+      </w:pPr>
+      <w:r>
+        <w:rPr>
+          <w:rFonts w:ascii="Times New Roman" w:hAnsi="Times New Roman" w:cs="Times New Roman"/>
+          <w:sz w:val="28"/>
+          <w:szCs w:val="28"/>
+        </w:rPr>
+        <w:t>ngOnInit() {</w:t>
+      </w:r>
+    </w:p>
+    <w:p>
+      <w:pPr>
+        <w:rPr>
+          <w:rFonts w:ascii="Times New Roman" w:hAnsi="Times New Roman" w:cs="Times New Roman"/>
+          <w:sz w:val="28"/>
+          <w:szCs w:val="28"/>
+        </w:rPr>
+      </w:pPr>
+      <w:r>
+        <w:rPr>
+          <w:rFonts w:ascii="Times New Roman" w:hAnsi="Times New Roman" w:cs="Times New Roman"/>
+          <w:sz w:val="28"/>
+          <w:szCs w:val="28"/>
+        </w:rPr>
+        <w:tab/>
+        <w:t xml:space="preserve">  var id = this.route.snapshot.params['id'];</w:t>
+      </w:r>
+    </w:p>
+    <w:p>
+      <w:pPr>
+        <w:rPr>
+          <w:rFonts w:ascii="Times New Roman" w:hAnsi="Times New Roman" w:cs="Times New Roman"/>
+          <w:sz w:val="28"/>
+          <w:szCs w:val="28"/>
+        </w:rPr>
+      </w:pPr>
+      <w:r>
+        <w:rPr>
+          <w:rFonts w:ascii="Times New Roman" w:hAnsi="Times New Roman" w:cs="Times New Roman"/>
+          <w:sz w:val="28"/>
+          <w:szCs w:val="28"/>
+        </w:rPr>
+        <w:tab/>
+        <w:t xml:space="preserve">  this.user = {id : this.route.snapshot.params['id'], name : this.route.snapshot.params['name'] }</w:t>
+      </w:r>
+    </w:p>
+    <w:p>
+      <w:pPr>
+        <w:rPr>
+          <w:rFonts w:ascii="Times New Roman" w:hAnsi="Times New Roman" w:cs="Times New Roman"/>
+          <w:sz w:val="28"/>
+          <w:szCs w:val="28"/>
+        </w:rPr>
+      </w:pPr>
+      <w:r>
+        <w:rPr>
+          <w:rFonts w:ascii="Times New Roman" w:hAnsi="Times New Roman" w:cs="Times New Roman"/>
+          <w:sz w:val="28"/>
+          <w:szCs w:val="28"/>
+        </w:rPr>
+        <w:t xml:space="preserve">  }</w:t>
+      </w:r>
+    </w:p>
+    <w:p>
+      <w:pPr>
+        <w:rPr>
+          <w:rFonts w:ascii="Times New Roman" w:hAnsi="Times New Roman" w:cs="Times New Roman"/>
+          <w:sz w:val="28"/>
+          <w:szCs w:val="28"/>
+        </w:rPr>
+      </w:pPr>
+      <w:r>
+        <w:rPr>
+          <w:rFonts w:ascii="Times New Roman" w:hAnsi="Times New Roman" w:cs="Times New Roman"/>
+          <w:sz w:val="28"/>
+          <w:szCs w:val="28"/>
+        </w:rPr>
+        <w:t>Name is not displayed as we have not taken the name as data member there.</w:t>
+      </w:r>
+    </w:p>
+    <w:p>
+      <w:pPr>
+        <w:rPr>
+          <w:rFonts w:ascii="Times New Roman" w:hAnsi="Times New Roman" w:cs="Times New Roman"/>
+          <w:sz w:val="28"/>
+          <w:szCs w:val="28"/>
+        </w:rPr>
+      </w:pPr>
+      <w:r>
+        <w:rPr>
+          <w:rFonts w:ascii="Times New Roman" w:hAnsi="Times New Roman" w:cs="Times New Roman"/>
+          <w:sz w:val="28"/>
+          <w:szCs w:val="28"/>
+        </w:rPr>
+        <w:t>export class UserComponent implements OnInit {</w:t>
+      </w:r>
+    </w:p>
+    <w:p>
+      <w:pPr>
+        <w:rPr>
+          <w:rFonts w:ascii="Times New Roman" w:hAnsi="Times New Roman" w:cs="Times New Roman"/>
+          <w:sz w:val="28"/>
+          <w:szCs w:val="28"/>
+        </w:rPr>
+      </w:pPr>
+    </w:p>
+    <w:p>
+      <w:pPr>
+        <w:rPr>
+          <w:rFonts w:ascii="Times New Roman" w:hAnsi="Times New Roman" w:cs="Times New Roman"/>
+          <w:sz w:val="28"/>
+          <w:szCs w:val="28"/>
+        </w:rPr>
+      </w:pPr>
+      <w:r>
+        <w:rPr>
+          <w:rFonts w:ascii="Times New Roman" w:hAnsi="Times New Roman" w:cs="Times New Roman"/>
+          <w:sz w:val="28"/>
+          <w:szCs w:val="28"/>
+        </w:rPr>
+        <w:t xml:space="preserve">  constructor(private route : ActivatedRoute) { }</w:t>
+      </w:r>
+    </w:p>
+    <w:p>
+      <w:pPr>
+        <w:rPr>
+          <w:rFonts w:ascii="Times New Roman" w:hAnsi="Times New Roman" w:cs="Times New Roman"/>
+          <w:sz w:val="28"/>
+          <w:szCs w:val="28"/>
+        </w:rPr>
+      </w:pPr>
+      <w:r>
+        <w:rPr>
+          <w:rFonts w:ascii="Times New Roman" w:hAnsi="Times New Roman" w:cs="Times New Roman"/>
+          <w:sz w:val="28"/>
+          <w:szCs w:val="28"/>
+        </w:rPr>
+        <w:t>private user : {id : number,name : string};</w:t>
+      </w:r>
+    </w:p>
+    <w:p>
+      <w:pPr>
+        <w:rPr>
+          <w:rFonts w:ascii="Times New Roman" w:hAnsi="Times New Roman" w:cs="Times New Roman"/>
+          <w:sz w:val="28"/>
+          <w:szCs w:val="28"/>
+        </w:rPr>
+      </w:pPr>
+      <w:r>
+        <w:rPr>
+          <w:rFonts w:ascii="Times New Roman" w:hAnsi="Times New Roman" w:cs="Times New Roman"/>
+          <w:sz w:val="28"/>
+          <w:szCs w:val="28"/>
+        </w:rPr>
+        <w:t xml:space="preserve">  ngOnInit() {</w:t>
+      </w:r>
+    </w:p>
+    <w:p>
+      <w:pPr>
+        <w:rPr>
+          <w:rFonts w:ascii="Times New Roman" w:hAnsi="Times New Roman" w:cs="Times New Roman"/>
+          <w:sz w:val="28"/>
+          <w:szCs w:val="28"/>
+        </w:rPr>
+      </w:pPr>
+      <w:r>
+        <w:rPr>
+          <w:rFonts w:ascii="Times New Roman" w:hAnsi="Times New Roman" w:cs="Times New Roman"/>
+          <w:sz w:val="28"/>
+          <w:szCs w:val="28"/>
+        </w:rPr>
+        <w:tab/>
+        <w:t xml:space="preserve"> // var id = this.route.snapshot.params['id'];</w:t>
+      </w:r>
+    </w:p>
+    <w:p>
+      <w:pPr>
+        <w:rPr>
+          <w:rFonts w:ascii="Times New Roman" w:hAnsi="Times New Roman" w:cs="Times New Roman"/>
+          <w:sz w:val="28"/>
+          <w:szCs w:val="28"/>
+        </w:rPr>
+      </w:pPr>
+      <w:r>
+        <w:rPr>
+          <w:rFonts w:ascii="Times New Roman" w:hAnsi="Times New Roman" w:cs="Times New Roman"/>
+          <w:sz w:val="28"/>
+          <w:szCs w:val="28"/>
+        </w:rPr>
+        <w:tab/>
+        <w:t xml:space="preserve"> this.user = {id : this.route.snapshot.params['id'], name : this.route.snapshot.params['name'] }</w:t>
+      </w:r>
+    </w:p>
+    <w:p>
+      <w:pPr>
+        <w:rPr>
+          <w:rFonts w:ascii="Times New Roman" w:hAnsi="Times New Roman" w:cs="Times New Roman"/>
+          <w:sz w:val="28"/>
+          <w:szCs w:val="28"/>
+        </w:rPr>
+      </w:pPr>
+      <w:r>
+        <w:rPr>
+          <w:rFonts w:ascii="Times New Roman" w:hAnsi="Times New Roman" w:cs="Times New Roman"/>
+          <w:sz w:val="28"/>
+          <w:szCs w:val="28"/>
+        </w:rPr>
+        <w:t xml:space="preserve">  </w:t>
+      </w:r>
+    </w:p>
+    <w:p>
+      <w:pPr>
+        <w:rPr>
+          <w:rFonts w:ascii="Times New Roman" w:hAnsi="Times New Roman" w:cs="Times New Roman"/>
+          <w:sz w:val="28"/>
+          <w:szCs w:val="28"/>
+        </w:rPr>
+      </w:pPr>
+      <w:r>
+        <w:rPr>
+          <w:rFonts w:ascii="Times New Roman" w:hAnsi="Times New Roman" w:cs="Times New Roman"/>
+          <w:sz w:val="28"/>
+          <w:szCs w:val="28"/>
+        </w:rPr>
+        <w:t xml:space="preserve">  this.route.params.subscribe(</w:t>
+      </w:r>
+    </w:p>
+    <w:p>
+      <w:pPr>
+        <w:rPr>
+          <w:rFonts w:ascii="Times New Roman" w:hAnsi="Times New Roman" w:cs="Times New Roman"/>
+          <w:sz w:val="28"/>
+          <w:szCs w:val="28"/>
+        </w:rPr>
+      </w:pPr>
+      <w:r>
+        <w:rPr>
+          <w:rFonts w:ascii="Times New Roman" w:hAnsi="Times New Roman" w:cs="Times New Roman"/>
+          <w:sz w:val="28"/>
+          <w:szCs w:val="28"/>
+        </w:rPr>
+        <w:t xml:space="preserve">  (params : Params) =&gt; {</w:t>
+      </w:r>
+    </w:p>
+    <w:p>
+      <w:pPr>
+        <w:rPr>
+          <w:rFonts w:ascii="Times New Roman" w:hAnsi="Times New Roman" w:cs="Times New Roman"/>
+          <w:sz w:val="28"/>
+          <w:szCs w:val="28"/>
+        </w:rPr>
+      </w:pPr>
+      <w:r>
+        <w:rPr>
+          <w:rFonts w:ascii="Times New Roman" w:hAnsi="Times New Roman" w:cs="Times New Roman"/>
+          <w:sz w:val="28"/>
+          <w:szCs w:val="28"/>
+        </w:rPr>
+        <w:tab/>
+        <w:t xml:space="preserve">  this.user.id = params['id']</w:t>
+      </w:r>
+    </w:p>
+    <w:p>
+      <w:pPr>
+        <w:rPr>
+          <w:rFonts w:ascii="Times New Roman" w:hAnsi="Times New Roman" w:cs="Times New Roman"/>
+          <w:sz w:val="28"/>
+          <w:szCs w:val="28"/>
+        </w:rPr>
+      </w:pPr>
+      <w:r>
+        <w:rPr>
+          <w:rFonts w:ascii="Times New Roman" w:hAnsi="Times New Roman" w:cs="Times New Roman"/>
+          <w:sz w:val="28"/>
+          <w:szCs w:val="28"/>
+        </w:rPr>
+        <w:t xml:space="preserve">  }</w:t>
+      </w:r>
+    </w:p>
+    <w:p>
+      <w:pPr>
+        <w:rPr>
+          <w:rFonts w:ascii="Times New Roman" w:hAnsi="Times New Roman" w:cs="Times New Roman"/>
+          <w:sz w:val="28"/>
+          <w:szCs w:val="28"/>
+        </w:rPr>
+      </w:pPr>
+      <w:r>
+        <w:rPr>
+          <w:rFonts w:ascii="Times New Roman" w:hAnsi="Times New Roman" w:cs="Times New Roman"/>
+          <w:sz w:val="28"/>
+          <w:szCs w:val="28"/>
+        </w:rPr>
+        <w:lastRenderedPageBreak/>
+        <w:t xml:space="preserve">  );</w:t>
+      </w:r>
+    </w:p>
+    <w:p>
+      <w:pPr>
+        <w:rPr>
+          <w:rFonts w:ascii="Times New Roman" w:hAnsi="Times New Roman" w:cs="Times New Roman"/>
+          <w:sz w:val="28"/>
+          <w:szCs w:val="28"/>
+        </w:rPr>
+      </w:pPr>
+      <w:r>
+        <w:rPr>
+          <w:rFonts w:ascii="Times New Roman" w:hAnsi="Times New Roman" w:cs="Times New Roman"/>
+          <w:sz w:val="28"/>
+          <w:szCs w:val="28"/>
+        </w:rPr>
+        <w:t xml:space="preserve">  }</w:t>
+      </w:r>
+    </w:p>
+    <w:p>
+      <w:pPr>
+        <w:rPr>
+          <w:rFonts w:ascii="Times New Roman" w:hAnsi="Times New Roman" w:cs="Times New Roman"/>
+          <w:sz w:val="28"/>
+          <w:szCs w:val="28"/>
+        </w:rPr>
+      </w:pPr>
+      <w:r>
+        <w:rPr>
+          <w:rFonts w:ascii="Times New Roman" w:hAnsi="Times New Roman" w:cs="Times New Roman"/>
+          <w:sz w:val="28"/>
+          <w:szCs w:val="28"/>
+        </w:rPr>
+        <w:t>}</w:t>
+      </w:r>
+    </w:p>
+    <w:p>
+      <w:pPr>
+        <w:rPr>
+          <w:rFonts w:ascii="Times New Roman" w:hAnsi="Times New Roman" w:cs="Times New Roman"/>
+          <w:sz w:val="28"/>
+          <w:szCs w:val="28"/>
+        </w:rPr>
+      </w:pPr>
+      <w:r>
+        <w:rPr>
+          <w:rFonts w:ascii="Times New Roman" w:hAnsi="Times New Roman" w:cs="Times New Roman"/>
+          <w:sz w:val="28"/>
+          <w:szCs w:val="28"/>
+        </w:rPr>
+        <w:t>Above we are subscribing to the parameters changes :</w:t>
+      </w:r>
       <w:bookmarkStart w:id="0" w:name="_GoBack"/>
       <w:bookmarkEnd w:id="0"/>
+    </w:p>
+    <w:p>
+      <w:pPr>
+        <w:rPr>
+          <w:rFonts w:ascii="Times New Roman" w:hAnsi="Times New Roman" w:cs="Times New Roman"/>
+          <w:b/>
+          <w:sz w:val="28"/>
+          <w:szCs w:val="28"/>
+        </w:rPr>
+      </w:pPr>
+      <w:r>
+        <w:rPr>
+          <w:rFonts w:ascii="Times New Roman" w:hAnsi="Times New Roman" w:cs="Times New Roman"/>
+          <w:b/>
+          <w:sz w:val="28"/>
+          <w:szCs w:val="28"/>
+        </w:rPr>
+        <w:t xml:space="preserve">Important note about the </w:t>
+      </w:r>
+      <w:r>
+        <w:rPr>
+          <w:rFonts w:ascii="Times New Roman" w:hAnsi="Times New Roman" w:cs="Times New Roman"/>
+          <w:b/>
+          <w:sz w:val="28"/>
+          <w:szCs w:val="28"/>
+        </w:rPr>
+        <w:t>Route observable :</w:t>
+      </w:r>
+    </w:p>
+    <w:p>
+      <w:pPr>
+        <w:rPr>
+          <w:rFonts w:ascii="Times New Roman" w:hAnsi="Times New Roman" w:cs="Times New Roman"/>
+          <w:b/>
+          <w:sz w:val="28"/>
+          <w:szCs w:val="28"/>
+        </w:rPr>
+      </w:pPr>
     </w:p>
     <w:sectPr>
       <w:pgSz w:w="12240" w:h="15840"/>
